--- a/Report/Report.docx
+++ b/Report/Report.docx
@@ -11915,7 +11915,7 @@
           <w:szCs w:val="24"/>
           <w:rtl w:val="0"/>
         </w:rPr>
-        <w:t xml:space="preserve">Welcome to the Optical Character Recognition (OCR) Web Application project! In this assignment, you will be tasked with building a web application that allows users to upload images containing text and extract text from them using Optical Character Recognition (OCR) technology. This project will provide you with valuable hands-on experience in web development, Python programming, and integrating external libraries.</w:t>
+        <w:t xml:space="preserve">In this assignment, the main task is to build a web application that allows users to upload images containing text and extract text from them using Optical Character Recognition (OCR) technology. This project will provide you with valuable hands-on experience in web development, Python programming, and integrating external libraries.</w:t>
       </w:r>
     </w:p>
     <w:p>
@@ -12982,6 +12982,36 @@
         <w:rPr>
           <w:rFonts w:ascii="Times New Roman" w:cs="Times New Roman" w:eastAsia="Times New Roman" w:hAnsi="Times New Roman"/>
           <w:b w:val="1"/>
+          <w:sz w:val="32"/>
+          <w:szCs w:val="32"/>
+        </w:rPr>
+      </w:pPr>
+      <w:r>
+        <w:rPr>
+          <w:rtl w:val="0"/>
+        </w:rPr>
+      </w:r>
+    </w:p>
+    <w:p>
+      <w:pPr>
+        <w:keepNext w:val="0"/>
+        <w:keepLines w:val="0"/>
+        <w:pageBreakBefore w:val="0"/>
+        <w:widowControl w:val="1"/>
+        <w:pBdr>
+          <w:top w:space="0" w:sz="0" w:val="nil"/>
+          <w:left w:space="0" w:sz="0" w:val="nil"/>
+          <w:bottom w:space="0" w:sz="0" w:val="nil"/>
+          <w:right w:space="0" w:sz="0" w:val="nil"/>
+          <w:between w:space="0" w:sz="0" w:val="nil"/>
+        </w:pBdr>
+        <w:shd w:fill="auto" w:val="clear"/>
+        <w:spacing w:after="0" w:before="0" w:line="360" w:lineRule="auto"/>
+        <w:ind w:left="0" w:right="0" w:firstLine="0"/>
+        <w:jc w:val="both"/>
+        <w:rPr>
+          <w:rFonts w:ascii="Times New Roman" w:cs="Times New Roman" w:eastAsia="Times New Roman" w:hAnsi="Times New Roman"/>
+          <w:b w:val="1"/>
           <w:i w:val="0"/>
           <w:smallCaps w:val="0"/>
           <w:strike w:val="0"/>
@@ -13151,12 +13181,12 @@
           <wp:inline distB="114300" distT="114300" distL="114300" distR="114300">
             <wp:extent cx="5502600" cy="2882900"/>
             <wp:effectExtent b="0" l="0" r="0" t="0"/>
-            <wp:docPr id="1" name="image6.png"/>
+            <wp:docPr id="1" name="image4.png"/>
             <a:graphic>
               <a:graphicData uri="http://schemas.openxmlformats.org/drawingml/2006/picture">
                 <pic:pic>
                   <pic:nvPicPr>
-                    <pic:cNvPr id="0" name="image6.png"/>
+                    <pic:cNvPr id="0" name="image4.png"/>
                     <pic:cNvPicPr preferRelativeResize="0"/>
                   </pic:nvPicPr>
                   <pic:blipFill>
@@ -13292,189 +13322,6 @@
           <w:vertAlign w:val="baseline"/>
         </w:rPr>
       </w:pPr>
-      <w:r>
-        <w:rPr>
-          <w:rtl w:val="0"/>
-        </w:rPr>
-      </w:r>
-    </w:p>
-    <w:p>
-      <w:pPr>
-        <w:keepNext w:val="0"/>
-        <w:keepLines w:val="0"/>
-        <w:pageBreakBefore w:val="0"/>
-        <w:widowControl w:val="1"/>
-        <w:pBdr>
-          <w:top w:space="0" w:sz="0" w:val="nil"/>
-          <w:left w:space="0" w:sz="0" w:val="nil"/>
-          <w:bottom w:space="0" w:sz="0" w:val="nil"/>
-          <w:right w:space="0" w:sz="0" w:val="nil"/>
-          <w:between w:space="0" w:sz="0" w:val="nil"/>
-        </w:pBdr>
-        <w:shd w:fill="auto" w:val="clear"/>
-        <w:spacing w:after="0" w:before="0" w:line="360" w:lineRule="auto"/>
-        <w:ind w:left="0" w:right="0" w:firstLine="0"/>
-        <w:jc w:val="both"/>
-        <w:rPr>
-          <w:rFonts w:ascii="Times New Roman" w:cs="Times New Roman" w:eastAsia="Times New Roman" w:hAnsi="Times New Roman"/>
-          <w:b w:val="1"/>
-          <w:i w:val="0"/>
-          <w:smallCaps w:val="0"/>
-          <w:strike w:val="0"/>
-          <w:color w:val="000000"/>
-          <w:sz w:val="32"/>
-          <w:szCs w:val="32"/>
-          <w:u w:val="none"/>
-          <w:shd w:fill="auto" w:val="clear"/>
-          <w:vertAlign w:val="baseline"/>
-        </w:rPr>
-      </w:pPr>
-      <w:r>
-        <w:rPr>
-          <w:rFonts w:ascii="Times New Roman" w:cs="Times New Roman" w:eastAsia="Times New Roman" w:hAnsi="Times New Roman"/>
-          <w:b w:val="1"/>
-          <w:sz w:val="32"/>
-          <w:szCs w:val="32"/>
-        </w:rPr>
-        <w:drawing>
-          <wp:inline distB="114300" distT="114300" distL="114300" distR="114300">
-            <wp:extent cx="5502600" cy="2882900"/>
-            <wp:effectExtent b="0" l="0" r="0" t="0"/>
-            <wp:docPr id="2" name="image4.png"/>
-            <a:graphic>
-              <a:graphicData uri="http://schemas.openxmlformats.org/drawingml/2006/picture">
-                <pic:pic>
-                  <pic:nvPicPr>
-                    <pic:cNvPr id="0" name="image4.png"/>
-                    <pic:cNvPicPr preferRelativeResize="0"/>
-                  </pic:nvPicPr>
-                  <pic:blipFill>
-                    <a:blip r:embed="rId12"/>
-                    <a:srcRect b="0" l="0" r="0" t="0"/>
-                    <a:stretch>
-                      <a:fillRect/>
-                    </a:stretch>
-                  </pic:blipFill>
-                  <pic:spPr>
-                    <a:xfrm>
-                      <a:off x="0" y="0"/>
-                      <a:ext cx="5502600" cy="2882900"/>
-                    </a:xfrm>
-                    <a:prstGeom prst="rect"/>
-                    <a:ln/>
-                  </pic:spPr>
-                </pic:pic>
-              </a:graphicData>
-            </a:graphic>
-          </wp:inline>
-        </w:drawing>
-      </w:r>
-      <w:r>
-        <w:rPr>
-          <w:rtl w:val="0"/>
-        </w:rPr>
-      </w:r>
-    </w:p>
-    <w:p>
-      <w:pPr>
-        <w:keepNext w:val="0"/>
-        <w:keepLines w:val="0"/>
-        <w:pageBreakBefore w:val="0"/>
-        <w:widowControl w:val="1"/>
-        <w:pBdr>
-          <w:top w:space="0" w:sz="0" w:val="nil"/>
-          <w:left w:space="0" w:sz="0" w:val="nil"/>
-          <w:bottom w:space="0" w:sz="0" w:val="nil"/>
-          <w:right w:space="0" w:sz="0" w:val="nil"/>
-          <w:between w:space="0" w:sz="0" w:val="nil"/>
-        </w:pBdr>
-        <w:shd w:fill="auto" w:val="clear"/>
-        <w:spacing w:after="0" w:before="0" w:line="360" w:lineRule="auto"/>
-        <w:ind w:left="0" w:right="0" w:firstLine="0"/>
-        <w:jc w:val="center"/>
-        <w:rPr>
-          <w:rFonts w:ascii="Times New Roman" w:cs="Times New Roman" w:eastAsia="Times New Roman" w:hAnsi="Times New Roman"/>
-          <w:b w:val="1"/>
-          <w:i w:val="0"/>
-          <w:smallCaps w:val="0"/>
-          <w:strike w:val="0"/>
-          <w:color w:val="000000"/>
-          <w:sz w:val="32"/>
-          <w:szCs w:val="32"/>
-          <w:u w:val="none"/>
-          <w:shd w:fill="auto" w:val="clear"/>
-          <w:vertAlign w:val="baseline"/>
-        </w:rPr>
-      </w:pPr>
-      <w:r>
-        <w:rPr>
-          <w:rFonts w:ascii="Times New Roman" w:cs="Times New Roman" w:eastAsia="Times New Roman" w:hAnsi="Times New Roman"/>
-          <w:b w:val="0"/>
-          <w:i w:val="0"/>
-          <w:smallCaps w:val="0"/>
-          <w:strike w:val="0"/>
-          <w:color w:val="000000"/>
-          <w:sz w:val="24"/>
-          <w:szCs w:val="24"/>
-          <w:u w:val="none"/>
-          <w:shd w:fill="auto" w:val="clear"/>
-          <w:vertAlign w:val="baseline"/>
-          <w:rtl w:val="0"/>
-        </w:rPr>
-        <w:t xml:space="preserve">Fig: 3.</w:t>
-      </w:r>
-      <w:r>
-        <w:rPr>
-          <w:rFonts w:ascii="Times New Roman" w:cs="Times New Roman" w:eastAsia="Times New Roman" w:hAnsi="Times New Roman"/>
-          <w:sz w:val="24"/>
-          <w:szCs w:val="24"/>
-          <w:rtl w:val="0"/>
-        </w:rPr>
-        <w:t xml:space="preserve">4</w:t>
-      </w:r>
-      <w:r>
-        <w:rPr>
-          <w:rFonts w:ascii="Times New Roman" w:cs="Times New Roman" w:eastAsia="Times New Roman" w:hAnsi="Times New Roman"/>
-          <w:b w:val="0"/>
-          <w:i w:val="0"/>
-          <w:smallCaps w:val="0"/>
-          <w:strike w:val="0"/>
-          <w:color w:val="000000"/>
-          <w:sz w:val="24"/>
-          <w:szCs w:val="24"/>
-          <w:u w:val="none"/>
-          <w:shd w:fill="auto" w:val="clear"/>
-          <w:vertAlign w:val="baseline"/>
-          <w:rtl w:val="0"/>
-        </w:rPr>
-        <w:t xml:space="preserve"> </w:t>
-      </w:r>
-      <w:r>
-        <w:rPr>
-          <w:rFonts w:ascii="Times New Roman" w:cs="Times New Roman" w:eastAsia="Times New Roman" w:hAnsi="Times New Roman"/>
-          <w:sz w:val="24"/>
-          <w:szCs w:val="24"/>
-          <w:rtl w:val="0"/>
-        </w:rPr>
-        <w:t xml:space="preserve">Image Selected</w:t>
-      </w:r>
-      <w:r>
-        <w:rPr>
-          <w:rFonts w:ascii="Times New Roman" w:cs="Times New Roman" w:eastAsia="Times New Roman" w:hAnsi="Times New Roman"/>
-          <w:b w:val="0"/>
-          <w:i w:val="0"/>
-          <w:smallCaps w:val="0"/>
-          <w:strike w:val="0"/>
-          <w:color w:val="000000"/>
-          <w:sz w:val="24"/>
-          <w:szCs w:val="24"/>
-          <w:u w:val="none"/>
-          <w:shd w:fill="auto" w:val="clear"/>
-          <w:vertAlign w:val="baseline"/>
-          <w:rtl w:val="0"/>
-        </w:rPr>
-        <w:t xml:space="preserve"> Page</w:t>
-      </w:r>
       <w:r>
         <w:rPr>
           <w:rtl w:val="0"/>
@@ -13577,132 +13424,6 @@
         <w:jc w:val="center"/>
         <w:rPr>
           <w:rFonts w:ascii="Times New Roman" w:cs="Times New Roman" w:eastAsia="Times New Roman" w:hAnsi="Times New Roman"/>
-          <w:b w:val="0"/>
-          <w:i w:val="0"/>
-          <w:smallCaps w:val="0"/>
-          <w:strike w:val="0"/>
-          <w:color w:val="000000"/>
-          <w:sz w:val="24"/>
-          <w:szCs w:val="24"/>
-          <w:u w:val="none"/>
-          <w:shd w:fill="auto" w:val="clear"/>
-          <w:vertAlign w:val="baseline"/>
-        </w:rPr>
-      </w:pPr>
-      <w:r>
-        <w:rPr>
-          <w:rFonts w:ascii="Times New Roman" w:cs="Times New Roman" w:eastAsia="Times New Roman" w:hAnsi="Times New Roman"/>
-          <w:b w:val="0"/>
-          <w:i w:val="0"/>
-          <w:smallCaps w:val="0"/>
-          <w:strike w:val="0"/>
-          <w:color w:val="000000"/>
-          <w:sz w:val="24"/>
-          <w:szCs w:val="24"/>
-          <w:u w:val="none"/>
-          <w:shd w:fill="auto" w:val="clear"/>
-          <w:vertAlign w:val="baseline"/>
-          <w:rtl w:val="0"/>
-        </w:rPr>
-        <w:t xml:space="preserve">Fig: 3.</w:t>
-      </w:r>
-      <w:r>
-        <w:rPr>
-          <w:rFonts w:ascii="Times New Roman" w:cs="Times New Roman" w:eastAsia="Times New Roman" w:hAnsi="Times New Roman"/>
-          <w:sz w:val="24"/>
-          <w:szCs w:val="24"/>
-          <w:rtl w:val="0"/>
-        </w:rPr>
-        <w:t xml:space="preserve">5</w:t>
-      </w:r>
-      <w:r>
-        <w:rPr>
-          <w:rFonts w:ascii="Times New Roman" w:cs="Times New Roman" w:eastAsia="Times New Roman" w:hAnsi="Times New Roman"/>
-          <w:b w:val="0"/>
-          <w:i w:val="0"/>
-          <w:smallCaps w:val="0"/>
-          <w:strike w:val="0"/>
-          <w:color w:val="000000"/>
-          <w:sz w:val="24"/>
-          <w:szCs w:val="24"/>
-          <w:u w:val="none"/>
-          <w:shd w:fill="auto" w:val="clear"/>
-          <w:vertAlign w:val="baseline"/>
-          <w:rtl w:val="0"/>
-        </w:rPr>
-        <w:t xml:space="preserve"> </w:t>
-      </w:r>
-      <w:r>
-        <w:rPr>
-          <w:rFonts w:ascii="Times New Roman" w:cs="Times New Roman" w:eastAsia="Times New Roman" w:hAnsi="Times New Roman"/>
-          <w:sz w:val="24"/>
-          <w:szCs w:val="24"/>
-          <w:rtl w:val="0"/>
-        </w:rPr>
-        <w:t xml:space="preserve">Result Page</w:t>
-      </w:r>
-      <w:r>
-        <w:rPr>
-          <w:rtl w:val="0"/>
-        </w:rPr>
-      </w:r>
-    </w:p>
-    <w:p>
-      <w:pPr>
-        <w:keepNext w:val="0"/>
-        <w:keepLines w:val="0"/>
-        <w:pageBreakBefore w:val="0"/>
-        <w:widowControl w:val="1"/>
-        <w:pBdr>
-          <w:top w:space="0" w:sz="0" w:val="nil"/>
-          <w:left w:space="0" w:sz="0" w:val="nil"/>
-          <w:bottom w:space="0" w:sz="0" w:val="nil"/>
-          <w:right w:space="0" w:sz="0" w:val="nil"/>
-          <w:between w:space="0" w:sz="0" w:val="nil"/>
-        </w:pBdr>
-        <w:shd w:fill="auto" w:val="clear"/>
-        <w:spacing w:after="0" w:before="0" w:line="360" w:lineRule="auto"/>
-        <w:ind w:left="0" w:right="0" w:firstLine="0"/>
-        <w:jc w:val="center"/>
-        <w:rPr>
-          <w:rFonts w:ascii="Times New Roman" w:cs="Times New Roman" w:eastAsia="Times New Roman" w:hAnsi="Times New Roman"/>
-          <w:b w:val="0"/>
-          <w:i w:val="0"/>
-          <w:smallCaps w:val="0"/>
-          <w:strike w:val="0"/>
-          <w:color w:val="000000"/>
-          <w:sz w:val="24"/>
-          <w:szCs w:val="24"/>
-          <w:u w:val="none"/>
-          <w:shd w:fill="auto" w:val="clear"/>
-          <w:vertAlign w:val="baseline"/>
-        </w:rPr>
-      </w:pPr>
-      <w:r>
-        <w:rPr>
-          <w:rtl w:val="0"/>
-        </w:rPr>
-      </w:r>
-    </w:p>
-    <w:p>
-      <w:pPr>
-        <w:keepNext w:val="0"/>
-        <w:keepLines w:val="0"/>
-        <w:pageBreakBefore w:val="0"/>
-        <w:widowControl w:val="1"/>
-        <w:pBdr>
-          <w:top w:space="0" w:sz="0" w:val="nil"/>
-          <w:left w:space="0" w:sz="0" w:val="nil"/>
-          <w:bottom w:space="0" w:sz="0" w:val="nil"/>
-          <w:right w:space="0" w:sz="0" w:val="nil"/>
-          <w:between w:space="0" w:sz="0" w:val="nil"/>
-        </w:pBdr>
-        <w:shd w:fill="auto" w:val="clear"/>
-        <w:spacing w:after="0" w:before="0" w:line="360" w:lineRule="auto"/>
-        <w:ind w:left="0" w:right="0" w:firstLine="0"/>
-        <w:jc w:val="both"/>
-        <w:rPr>
-          <w:rFonts w:ascii="Times New Roman" w:cs="Times New Roman" w:eastAsia="Times New Roman" w:hAnsi="Times New Roman"/>
           <w:b w:val="1"/>
           <w:i w:val="0"/>
           <w:smallCaps w:val="0"/>
@@ -13717,41 +13438,73 @@
       </w:pPr>
       <w:r>
         <w:rPr>
-          <w:rtl w:val="0"/>
-        </w:rPr>
-      </w:r>
-    </w:p>
-    <w:p>
-      <w:pPr>
-        <w:keepNext w:val="0"/>
-        <w:keepLines w:val="0"/>
-        <w:pageBreakBefore w:val="0"/>
-        <w:widowControl w:val="1"/>
-        <w:pBdr>
-          <w:top w:space="0" w:sz="0" w:val="nil"/>
-          <w:left w:space="0" w:sz="0" w:val="nil"/>
-          <w:bottom w:space="0" w:sz="0" w:val="nil"/>
-          <w:right w:space="0" w:sz="0" w:val="nil"/>
-          <w:between w:space="0" w:sz="0" w:val="nil"/>
-        </w:pBdr>
-        <w:shd w:fill="auto" w:val="clear"/>
-        <w:spacing w:after="0" w:before="0" w:line="360" w:lineRule="auto"/>
-        <w:ind w:left="0" w:right="0" w:firstLine="0"/>
-        <w:jc w:val="center"/>
-        <w:rPr>
-          <w:rFonts w:ascii="Times New Roman" w:cs="Times New Roman" w:eastAsia="Times New Roman" w:hAnsi="Times New Roman"/>
-          <w:b w:val="0"/>
-          <w:i w:val="0"/>
-          <w:smallCaps w:val="0"/>
-          <w:strike w:val="0"/>
-          <w:color w:val="000000"/>
-          <w:sz w:val="24"/>
-          <w:szCs w:val="24"/>
-          <w:u w:val="none"/>
-          <w:shd w:fill="auto" w:val="clear"/>
-          <w:vertAlign w:val="baseline"/>
-        </w:rPr>
-      </w:pPr>
+          <w:rFonts w:ascii="Times New Roman" w:cs="Times New Roman" w:eastAsia="Times New Roman" w:hAnsi="Times New Roman"/>
+          <w:b w:val="0"/>
+          <w:i w:val="0"/>
+          <w:smallCaps w:val="0"/>
+          <w:strike w:val="0"/>
+          <w:color w:val="000000"/>
+          <w:sz w:val="24"/>
+          <w:szCs w:val="24"/>
+          <w:u w:val="none"/>
+          <w:shd w:fill="auto" w:val="clear"/>
+          <w:vertAlign w:val="baseline"/>
+          <w:rtl w:val="0"/>
+        </w:rPr>
+        <w:t xml:space="preserve">Fig: 3.</w:t>
+      </w:r>
+      <w:r>
+        <w:rPr>
+          <w:rFonts w:ascii="Times New Roman" w:cs="Times New Roman" w:eastAsia="Times New Roman" w:hAnsi="Times New Roman"/>
+          <w:sz w:val="24"/>
+          <w:szCs w:val="24"/>
+          <w:rtl w:val="0"/>
+        </w:rPr>
+        <w:t xml:space="preserve">4</w:t>
+      </w:r>
+      <w:r>
+        <w:rPr>
+          <w:rFonts w:ascii="Times New Roman" w:cs="Times New Roman" w:eastAsia="Times New Roman" w:hAnsi="Times New Roman"/>
+          <w:b w:val="0"/>
+          <w:i w:val="0"/>
+          <w:smallCaps w:val="0"/>
+          <w:strike w:val="0"/>
+          <w:color w:val="000000"/>
+          <w:sz w:val="24"/>
+          <w:szCs w:val="24"/>
+          <w:u w:val="none"/>
+          <w:shd w:fill="auto" w:val="clear"/>
+          <w:vertAlign w:val="baseline"/>
+          <w:rtl w:val="0"/>
+        </w:rPr>
+        <w:t xml:space="preserve"> </w:t>
+      </w:r>
+      <w:r>
+        <w:rPr>
+          <w:rFonts w:ascii="Times New Roman" w:cs="Times New Roman" w:eastAsia="Times New Roman" w:hAnsi="Times New Roman"/>
+          <w:sz w:val="24"/>
+          <w:szCs w:val="24"/>
+          <w:rtl w:val="0"/>
+        </w:rPr>
+        <w:t xml:space="preserve">Image Selected</w:t>
+      </w:r>
+      <w:r>
+        <w:rPr>
+          <w:rFonts w:ascii="Times New Roman" w:cs="Times New Roman" w:eastAsia="Times New Roman" w:hAnsi="Times New Roman"/>
+          <w:b w:val="0"/>
+          <w:i w:val="0"/>
+          <w:smallCaps w:val="0"/>
+          <w:strike w:val="0"/>
+          <w:color w:val="000000"/>
+          <w:sz w:val="24"/>
+          <w:szCs w:val="24"/>
+          <w:u w:val="none"/>
+          <w:shd w:fill="auto" w:val="clear"/>
+          <w:vertAlign w:val="baseline"/>
+          <w:rtl w:val="0"/>
+        </w:rPr>
+        <w:t xml:space="preserve"> Page</w:t>
+      </w:r>
       <w:r>
         <w:rPr>
           <w:rtl w:val="0"/>
@@ -13791,41 +13544,133 @@
       </w:pPr>
       <w:r>
         <w:rPr>
-          <w:rtl w:val="0"/>
-        </w:rPr>
-      </w:r>
-    </w:p>
-    <w:p>
-      <w:pPr>
-        <w:keepNext w:val="0"/>
-        <w:keepLines w:val="0"/>
-        <w:pageBreakBefore w:val="0"/>
-        <w:widowControl w:val="1"/>
-        <w:pBdr>
-          <w:top w:space="0" w:sz="0" w:val="nil"/>
-          <w:left w:space="0" w:sz="0" w:val="nil"/>
-          <w:bottom w:space="0" w:sz="0" w:val="nil"/>
-          <w:right w:space="0" w:sz="0" w:val="nil"/>
-          <w:between w:space="0" w:sz="0" w:val="nil"/>
-        </w:pBdr>
-        <w:shd w:fill="auto" w:val="clear"/>
-        <w:spacing w:after="0" w:before="0" w:line="360" w:lineRule="auto"/>
-        <w:ind w:left="0" w:right="0" w:firstLine="0"/>
-        <w:jc w:val="both"/>
-        <w:rPr>
-          <w:rFonts w:ascii="Times New Roman" w:cs="Times New Roman" w:eastAsia="Times New Roman" w:hAnsi="Times New Roman"/>
-          <w:b w:val="1"/>
-          <w:i w:val="0"/>
-          <w:smallCaps w:val="0"/>
-          <w:strike w:val="0"/>
-          <w:color w:val="000000"/>
+          <w:rFonts w:ascii="Times New Roman" w:cs="Times New Roman" w:eastAsia="Times New Roman" w:hAnsi="Times New Roman"/>
+          <w:b w:val="1"/>
           <w:sz w:val="32"/>
           <w:szCs w:val="32"/>
-          <w:u w:val="none"/>
-          <w:shd w:fill="auto" w:val="clear"/>
-          <w:vertAlign w:val="baseline"/>
-        </w:rPr>
-      </w:pPr>
+        </w:rPr>
+        <w:drawing>
+          <wp:inline distB="114300" distT="114300" distL="114300" distR="114300">
+            <wp:extent cx="5502600" cy="2882900"/>
+            <wp:effectExtent b="0" l="0" r="0" t="0"/>
+            <wp:docPr id="2" name="image6.png"/>
+            <a:graphic>
+              <a:graphicData uri="http://schemas.openxmlformats.org/drawingml/2006/picture">
+                <pic:pic>
+                  <pic:nvPicPr>
+                    <pic:cNvPr id="0" name="image6.png"/>
+                    <pic:cNvPicPr preferRelativeResize="0"/>
+                  </pic:nvPicPr>
+                  <pic:blipFill>
+                    <a:blip r:embed="rId13"/>
+                    <a:srcRect b="0" l="0" r="0" t="0"/>
+                    <a:stretch>
+                      <a:fillRect/>
+                    </a:stretch>
+                  </pic:blipFill>
+                  <pic:spPr>
+                    <a:xfrm>
+                      <a:off x="0" y="0"/>
+                      <a:ext cx="5502600" cy="2882900"/>
+                    </a:xfrm>
+                    <a:prstGeom prst="rect"/>
+                    <a:ln/>
+                  </pic:spPr>
+                </pic:pic>
+              </a:graphicData>
+            </a:graphic>
+          </wp:inline>
+        </w:drawing>
+      </w:r>
+      <w:r>
+        <w:rPr>
+          <w:rtl w:val="0"/>
+        </w:rPr>
+      </w:r>
+    </w:p>
+    <w:p>
+      <w:pPr>
+        <w:keepNext w:val="0"/>
+        <w:keepLines w:val="0"/>
+        <w:pageBreakBefore w:val="0"/>
+        <w:widowControl w:val="1"/>
+        <w:pBdr>
+          <w:top w:space="0" w:sz="0" w:val="nil"/>
+          <w:left w:space="0" w:sz="0" w:val="nil"/>
+          <w:bottom w:space="0" w:sz="0" w:val="nil"/>
+          <w:right w:space="0" w:sz="0" w:val="nil"/>
+          <w:between w:space="0" w:sz="0" w:val="nil"/>
+        </w:pBdr>
+        <w:shd w:fill="auto" w:val="clear"/>
+        <w:spacing w:after="0" w:before="0" w:line="360" w:lineRule="auto"/>
+        <w:ind w:left="0" w:right="0" w:firstLine="0"/>
+        <w:jc w:val="center"/>
+        <w:rPr>
+          <w:rFonts w:ascii="Times New Roman" w:cs="Times New Roman" w:eastAsia="Times New Roman" w:hAnsi="Times New Roman"/>
+          <w:b w:val="0"/>
+          <w:i w:val="0"/>
+          <w:smallCaps w:val="0"/>
+          <w:strike w:val="0"/>
+          <w:color w:val="000000"/>
+          <w:sz w:val="24"/>
+          <w:szCs w:val="24"/>
+          <w:u w:val="none"/>
+          <w:shd w:fill="auto" w:val="clear"/>
+          <w:vertAlign w:val="baseline"/>
+        </w:rPr>
+      </w:pPr>
+      <w:r>
+        <w:rPr>
+          <w:rFonts w:ascii="Times New Roman" w:cs="Times New Roman" w:eastAsia="Times New Roman" w:hAnsi="Times New Roman"/>
+          <w:b w:val="0"/>
+          <w:i w:val="0"/>
+          <w:smallCaps w:val="0"/>
+          <w:strike w:val="0"/>
+          <w:color w:val="000000"/>
+          <w:sz w:val="24"/>
+          <w:szCs w:val="24"/>
+          <w:u w:val="none"/>
+          <w:shd w:fill="auto" w:val="clear"/>
+          <w:vertAlign w:val="baseline"/>
+          <w:rtl w:val="0"/>
+        </w:rPr>
+        <w:t xml:space="preserve">Fig: 3.</w:t>
+      </w:r>
+      <w:r>
+        <w:rPr>
+          <w:rFonts w:ascii="Times New Roman" w:cs="Times New Roman" w:eastAsia="Times New Roman" w:hAnsi="Times New Roman"/>
+          <w:sz w:val="24"/>
+          <w:szCs w:val="24"/>
+          <w:rtl w:val="0"/>
+        </w:rPr>
+        <w:t xml:space="preserve">5</w:t>
+      </w:r>
+      <w:r>
+        <w:rPr>
+          <w:rFonts w:ascii="Times New Roman" w:cs="Times New Roman" w:eastAsia="Times New Roman" w:hAnsi="Times New Roman"/>
+          <w:b w:val="0"/>
+          <w:i w:val="0"/>
+          <w:smallCaps w:val="0"/>
+          <w:strike w:val="0"/>
+          <w:color w:val="000000"/>
+          <w:sz w:val="24"/>
+          <w:szCs w:val="24"/>
+          <w:u w:val="none"/>
+          <w:shd w:fill="auto" w:val="clear"/>
+          <w:vertAlign w:val="baseline"/>
+          <w:rtl w:val="0"/>
+        </w:rPr>
+        <w:t xml:space="preserve"> </w:t>
+      </w:r>
+      <w:r>
+        <w:rPr>
+          <w:rFonts w:ascii="Times New Roman" w:cs="Times New Roman" w:eastAsia="Times New Roman" w:hAnsi="Times New Roman"/>
+          <w:sz w:val="24"/>
+          <w:szCs w:val="24"/>
+          <w:rtl w:val="0"/>
+        </w:rPr>
+        <w:t xml:space="preserve">Result Page</w:t>
+      </w:r>
       <w:r>
         <w:rPr>
           <w:rtl w:val="0"/>
@@ -13922,6 +13767,43 @@
         <w:shd w:fill="auto" w:val="clear"/>
         <w:spacing w:after="0" w:before="0" w:line="360" w:lineRule="auto"/>
         <w:ind w:left="0" w:right="0" w:firstLine="0"/>
+        <w:jc w:val="center"/>
+        <w:rPr>
+          <w:rFonts w:ascii="Times New Roman" w:cs="Times New Roman" w:eastAsia="Times New Roman" w:hAnsi="Times New Roman"/>
+          <w:b w:val="0"/>
+          <w:i w:val="0"/>
+          <w:smallCaps w:val="0"/>
+          <w:strike w:val="0"/>
+          <w:color w:val="000000"/>
+          <w:sz w:val="24"/>
+          <w:szCs w:val="24"/>
+          <w:u w:val="none"/>
+          <w:shd w:fill="auto" w:val="clear"/>
+          <w:vertAlign w:val="baseline"/>
+        </w:rPr>
+      </w:pPr>
+      <w:r>
+        <w:rPr>
+          <w:rtl w:val="0"/>
+        </w:rPr>
+      </w:r>
+    </w:p>
+    <w:p>
+      <w:pPr>
+        <w:keepNext w:val="0"/>
+        <w:keepLines w:val="0"/>
+        <w:pageBreakBefore w:val="0"/>
+        <w:widowControl w:val="1"/>
+        <w:pBdr>
+          <w:top w:space="0" w:sz="0" w:val="nil"/>
+          <w:left w:space="0" w:sz="0" w:val="nil"/>
+          <w:bottom w:space="0" w:sz="0" w:val="nil"/>
+          <w:right w:space="0" w:sz="0" w:val="nil"/>
+          <w:between w:space="0" w:sz="0" w:val="nil"/>
+        </w:pBdr>
+        <w:shd w:fill="auto" w:val="clear"/>
+        <w:spacing w:after="0" w:before="0" w:line="360" w:lineRule="auto"/>
+        <w:ind w:left="0" w:right="0" w:firstLine="0"/>
         <w:jc w:val="both"/>
         <w:rPr>
           <w:rFonts w:ascii="Times New Roman" w:cs="Times New Roman" w:eastAsia="Times New Roman" w:hAnsi="Times New Roman"/>
@@ -13936,8 +13818,156 @@
           <w:shd w:fill="auto" w:val="clear"/>
           <w:vertAlign w:val="baseline"/>
         </w:rPr>
+      </w:pPr>
+      <w:r>
+        <w:rPr>
+          <w:rtl w:val="0"/>
+        </w:rPr>
+      </w:r>
+    </w:p>
+    <w:p>
+      <w:pPr>
+        <w:keepNext w:val="0"/>
+        <w:keepLines w:val="0"/>
+        <w:pageBreakBefore w:val="0"/>
+        <w:widowControl w:val="1"/>
+        <w:pBdr>
+          <w:top w:space="0" w:sz="0" w:val="nil"/>
+          <w:left w:space="0" w:sz="0" w:val="nil"/>
+          <w:bottom w:space="0" w:sz="0" w:val="nil"/>
+          <w:right w:space="0" w:sz="0" w:val="nil"/>
+          <w:between w:space="0" w:sz="0" w:val="nil"/>
+        </w:pBdr>
+        <w:shd w:fill="auto" w:val="clear"/>
+        <w:spacing w:after="0" w:before="0" w:line="360" w:lineRule="auto"/>
+        <w:ind w:left="0" w:right="0" w:firstLine="0"/>
+        <w:jc w:val="both"/>
+        <w:rPr>
+          <w:rFonts w:ascii="Times New Roman" w:cs="Times New Roman" w:eastAsia="Times New Roman" w:hAnsi="Times New Roman"/>
+          <w:b w:val="1"/>
+          <w:i w:val="0"/>
+          <w:smallCaps w:val="0"/>
+          <w:strike w:val="0"/>
+          <w:color w:val="000000"/>
+          <w:sz w:val="32"/>
+          <w:szCs w:val="32"/>
+          <w:u w:val="none"/>
+          <w:shd w:fill="auto" w:val="clear"/>
+          <w:vertAlign w:val="baseline"/>
+        </w:rPr>
+      </w:pPr>
+      <w:r>
+        <w:rPr>
+          <w:rtl w:val="0"/>
+        </w:rPr>
+      </w:r>
+    </w:p>
+    <w:p>
+      <w:pPr>
+        <w:keepNext w:val="0"/>
+        <w:keepLines w:val="0"/>
+        <w:pageBreakBefore w:val="0"/>
+        <w:widowControl w:val="1"/>
+        <w:pBdr>
+          <w:top w:space="0" w:sz="0" w:val="nil"/>
+          <w:left w:space="0" w:sz="0" w:val="nil"/>
+          <w:bottom w:space="0" w:sz="0" w:val="nil"/>
+          <w:right w:space="0" w:sz="0" w:val="nil"/>
+          <w:between w:space="0" w:sz="0" w:val="nil"/>
+        </w:pBdr>
+        <w:shd w:fill="auto" w:val="clear"/>
+        <w:spacing w:after="0" w:before="0" w:line="360" w:lineRule="auto"/>
+        <w:ind w:left="0" w:right="0" w:firstLine="0"/>
+        <w:jc w:val="center"/>
+        <w:rPr>
+          <w:rFonts w:ascii="Times New Roman" w:cs="Times New Roman" w:eastAsia="Times New Roman" w:hAnsi="Times New Roman"/>
+          <w:b w:val="0"/>
+          <w:i w:val="0"/>
+          <w:smallCaps w:val="0"/>
+          <w:strike w:val="0"/>
+          <w:color w:val="000000"/>
+          <w:sz w:val="24"/>
+          <w:szCs w:val="24"/>
+          <w:u w:val="none"/>
+          <w:shd w:fill="auto" w:val="clear"/>
+          <w:vertAlign w:val="baseline"/>
+        </w:rPr>
+      </w:pPr>
+      <w:r>
+        <w:rPr>
+          <w:rtl w:val="0"/>
+        </w:rPr>
+      </w:r>
+    </w:p>
+    <w:p>
+      <w:pPr>
+        <w:keepNext w:val="0"/>
+        <w:keepLines w:val="0"/>
+        <w:pageBreakBefore w:val="0"/>
+        <w:widowControl w:val="1"/>
+        <w:pBdr>
+          <w:top w:space="0" w:sz="0" w:val="nil"/>
+          <w:left w:space="0" w:sz="0" w:val="nil"/>
+          <w:bottom w:space="0" w:sz="0" w:val="nil"/>
+          <w:right w:space="0" w:sz="0" w:val="nil"/>
+          <w:between w:space="0" w:sz="0" w:val="nil"/>
+        </w:pBdr>
+        <w:shd w:fill="auto" w:val="clear"/>
+        <w:spacing w:after="0" w:before="0" w:line="360" w:lineRule="auto"/>
+        <w:ind w:left="0" w:right="0" w:firstLine="0"/>
+        <w:jc w:val="both"/>
+        <w:rPr>
+          <w:rFonts w:ascii="Times New Roman" w:cs="Times New Roman" w:eastAsia="Times New Roman" w:hAnsi="Times New Roman"/>
+          <w:b w:val="1"/>
+          <w:i w:val="0"/>
+          <w:smallCaps w:val="0"/>
+          <w:strike w:val="0"/>
+          <w:color w:val="000000"/>
+          <w:sz w:val="32"/>
+          <w:szCs w:val="32"/>
+          <w:u w:val="none"/>
+          <w:shd w:fill="auto" w:val="clear"/>
+          <w:vertAlign w:val="baseline"/>
+        </w:rPr>
+      </w:pPr>
+      <w:r>
+        <w:rPr>
+          <w:rtl w:val="0"/>
+        </w:rPr>
+      </w:r>
+    </w:p>
+    <w:p>
+      <w:pPr>
+        <w:keepNext w:val="0"/>
+        <w:keepLines w:val="0"/>
+        <w:pageBreakBefore w:val="0"/>
+        <w:widowControl w:val="1"/>
+        <w:pBdr>
+          <w:top w:space="0" w:sz="0" w:val="nil"/>
+          <w:left w:space="0" w:sz="0" w:val="nil"/>
+          <w:bottom w:space="0" w:sz="0" w:val="nil"/>
+          <w:right w:space="0" w:sz="0" w:val="nil"/>
+          <w:between w:space="0" w:sz="0" w:val="nil"/>
+        </w:pBdr>
+        <w:shd w:fill="auto" w:val="clear"/>
+        <w:spacing w:after="0" w:before="0" w:line="360" w:lineRule="auto"/>
+        <w:ind w:left="0" w:right="0" w:firstLine="0"/>
+        <w:jc w:val="both"/>
+        <w:rPr>
+          <w:rFonts w:ascii="Times New Roman" w:cs="Times New Roman" w:eastAsia="Times New Roman" w:hAnsi="Times New Roman"/>
+          <w:b w:val="1"/>
+          <w:i w:val="0"/>
+          <w:smallCaps w:val="0"/>
+          <w:strike w:val="0"/>
+          <w:color w:val="000000"/>
+          <w:sz w:val="32"/>
+          <w:szCs w:val="32"/>
+          <w:u w:val="none"/>
+          <w:shd w:fill="auto" w:val="clear"/>
+          <w:vertAlign w:val="baseline"/>
+        </w:rPr>
         <w:sectPr>
-          <w:headerReference r:id="rId13" w:type="default"/>
+          <w:headerReference r:id="rId14" w:type="default"/>
           <w:type w:val="nextPage"/>
           <w:pgSz w:h="16838" w:w="11906" w:orient="portrait"/>
           <w:pgMar w:bottom="1080" w:top="1080" w:left="1800" w:right="1440" w:header="709" w:footer="709"/>
@@ -14694,7 +14724,7 @@
           <w:szCs w:val="24"/>
         </w:rPr>
         <w:sectPr>
-          <w:headerReference r:id="rId14" w:type="default"/>
+          <w:headerReference r:id="rId15" w:type="default"/>
           <w:type w:val="nextPage"/>
           <w:pgSz w:h="16838" w:w="11906" w:orient="portrait"/>
           <w:pgMar w:bottom="1080" w:top="1080" w:left="1800" w:right="1440" w:header="709" w:footer="709"/>
@@ -15420,7 +15450,7 @@
           <w:szCs w:val="24"/>
         </w:rPr>
         <w:sectPr>
-          <w:headerReference r:id="rId15" w:type="default"/>
+          <w:headerReference r:id="rId16" w:type="default"/>
           <w:type w:val="nextPage"/>
           <w:pgSz w:h="16838" w:w="11906" w:orient="portrait"/>
           <w:pgMar w:bottom="1080" w:top="1080" w:left="1800" w:right="1440" w:header="709" w:footer="709"/>
@@ -15531,7 +15561,7 @@
       </w:r>
     </w:p>
     <w:sectPr>
-      <w:headerReference r:id="rId16" w:type="default"/>
+      <w:headerReference r:id="rId17" w:type="default"/>
       <w:type w:val="nextPage"/>
       <w:pgSz w:h="16838" w:w="11906" w:orient="portrait"/>
       <w:pgMar w:bottom="1080" w:top="1080" w:left="1800" w:right="1440" w:header="709" w:footer="709"/>
@@ -15700,6 +15730,16 @@
       <w:rPr>
         <w:rFonts w:ascii="Times New Roman" w:cs="Times New Roman" w:eastAsia="Times New Roman" w:hAnsi="Times New Roman"/>
         <w:b w:val="1"/>
+        <w:sz w:val="24"/>
+        <w:szCs w:val="24"/>
+        <w:rtl w:val="0"/>
+      </w:rPr>
+      <w:t xml:space="preserve">Optical Character Recognition (OCR)</w:t>
+    </w:r>
+    <w:r>
+      <w:rPr>
+        <w:rFonts w:ascii="Times New Roman" w:cs="Times New Roman" w:eastAsia="Times New Roman" w:hAnsi="Times New Roman"/>
+        <w:b w:val="1"/>
         <w:i w:val="0"/>
         <w:smallCaps w:val="0"/>
         <w:strike w:val="0"/>
@@ -15711,7 +15751,6 @@
         <w:vertAlign w:val="baseline"/>
         <w:rtl w:val="0"/>
       </w:rPr>
-      <w:t xml:space="preserve">Internship Title</w:t>
       <w:tab/>
       <w:tab/>
       <w:t xml:space="preserve">Company Profile</w:t>
